--- a/YeoleShubhamGitTutorial-09-28-2016.docx
+++ b/YeoleShubhamGitTutorial-09-28-2016.docx
@@ -4,12 +4,14 @@
   <w:body>
     <w:p>
       <w:pPr>
+        <w:spacing w:line="360" w:lineRule="auto"/>
         <w:jc w:val="both"/>
         <w:rPr>
           <w:rFonts w:ascii="Times New Roman" w:hAnsi="Times New Roman" w:cs="Times New Roman"/>
           <w:b/>
           <w:sz w:val="24"/>
           <w:szCs w:val="24"/>
+          <w:u w:val="single"/>
         </w:rPr>
       </w:pPr>
       <w:r>
@@ -18,12 +20,14 @@
           <w:b/>
           <w:sz w:val="24"/>
           <w:szCs w:val="24"/>
+          <w:u w:val="single"/>
         </w:rPr>
         <w:t>What is GitHub? When was it created? Why? By who? What similar platforms exist? Why would you use such a platform? (Answer between 5 and 10 lines)</w:t>
       </w:r>
     </w:p>
     <w:p>
       <w:pPr>
+        <w:spacing w:line="360" w:lineRule="auto"/>
         <w:jc w:val="both"/>
         <w:rPr>
           <w:rFonts w:ascii="Arial" w:hAnsi="Arial" w:cs="Arial"/>
@@ -55,11 +59,30 @@
           <w:color w:val="222222"/>
           <w:shd w:val="clear" w:color="auto" w:fill="FFFFFF"/>
         </w:rPr>
-        <w:t>is service or we can say a Git repository hosting service. Along with a repository, it also has its many feature that helps user to use it to save his/her projects or files and then can commit and push more updated data.</w:t>
-      </w:r>
-    </w:p>
-    <w:p>
-      <w:pPr>
+        <w:t xml:space="preserve">is service or we can say a </w:t>
+      </w:r>
+      <w:proofErr w:type="spellStart"/>
+      <w:r>
+        <w:rPr>
+          <w:rFonts w:ascii="Arial" w:hAnsi="Arial" w:cs="Arial"/>
+          <w:color w:val="222222"/>
+          <w:shd w:val="clear" w:color="auto" w:fill="FFFFFF"/>
+        </w:rPr>
+        <w:t>Git</w:t>
+      </w:r>
+      <w:proofErr w:type="spellEnd"/>
+      <w:r>
+        <w:rPr>
+          <w:rFonts w:ascii="Arial" w:hAnsi="Arial" w:cs="Arial"/>
+          <w:color w:val="222222"/>
+          <w:shd w:val="clear" w:color="auto" w:fill="FFFFFF"/>
+        </w:rPr>
+        <w:t xml:space="preserve"> repository hosting service. Along with a repository, it also has its many feature that helps user to use it to save his/her projects or files and then can commit and push more updated data.</w:t>
+      </w:r>
+    </w:p>
+    <w:p>
+      <w:pPr>
+        <w:spacing w:line="360" w:lineRule="auto"/>
         <w:jc w:val="both"/>
         <w:rPr>
           <w:rFonts w:ascii="Arial" w:hAnsi="Arial" w:cs="Arial"/>
@@ -120,6 +143,7 @@
     </w:p>
     <w:p>
       <w:pPr>
+        <w:spacing w:line="360" w:lineRule="auto"/>
         <w:jc w:val="both"/>
         <w:rPr>
           <w:rFonts w:ascii="Arial" w:hAnsi="Arial" w:cs="Arial"/>
@@ -133,11 +157,30 @@
           <w:color w:val="222222"/>
           <w:shd w:val="clear" w:color="auto" w:fill="FFFFFF"/>
         </w:rPr>
-        <w:t xml:space="preserve">Main reason to launch this product was to keep track of project work throughout the team. When programmers develop some software, they need to constantly update the code to release new version of the product. Git hub allows them to maintain the track of their work with several features. </w:t>
-      </w:r>
-    </w:p>
-    <w:p>
-      <w:pPr>
+        <w:t xml:space="preserve">Main reason to launch this product was to keep track of project work throughout the team. When programmers develop some software, they need to constantly update the code to release new version of the product. </w:t>
+      </w:r>
+      <w:proofErr w:type="spellStart"/>
+      <w:r>
+        <w:rPr>
+          <w:rFonts w:ascii="Arial" w:hAnsi="Arial" w:cs="Arial"/>
+          <w:color w:val="222222"/>
+          <w:shd w:val="clear" w:color="auto" w:fill="FFFFFF"/>
+        </w:rPr>
+        <w:t>Git</w:t>
+      </w:r>
+      <w:proofErr w:type="spellEnd"/>
+      <w:r>
+        <w:rPr>
+          <w:rFonts w:ascii="Arial" w:hAnsi="Arial" w:cs="Arial"/>
+          <w:color w:val="222222"/>
+          <w:shd w:val="clear" w:color="auto" w:fill="FFFFFF"/>
+        </w:rPr>
+        <w:t xml:space="preserve"> hub allows them to maintain the track of their work with several features. </w:t>
+      </w:r>
+    </w:p>
+    <w:p>
+      <w:pPr>
+        <w:spacing w:line="360" w:lineRule="auto"/>
         <w:jc w:val="both"/>
         <w:rPr>
           <w:rFonts w:ascii="Arial" w:hAnsi="Arial" w:cs="Arial"/>
@@ -168,11 +211,48 @@
           <w:color w:val="222222"/>
           <w:shd w:val="clear" w:color="auto" w:fill="FFFFFF"/>
         </w:rPr>
-        <w:t>, Chris Wanstrath, and PJ Hyett.</w:t>
-      </w:r>
-    </w:p>
-    <w:p>
-      <w:pPr>
+        <w:t xml:space="preserve">, Chris </w:t>
+      </w:r>
+      <w:proofErr w:type="spellStart"/>
+      <w:r>
+        <w:rPr>
+          <w:rFonts w:ascii="Arial" w:hAnsi="Arial" w:cs="Arial"/>
+          <w:color w:val="222222"/>
+          <w:shd w:val="clear" w:color="auto" w:fill="FFFFFF"/>
+        </w:rPr>
+        <w:t>Wanstrath</w:t>
+      </w:r>
+      <w:proofErr w:type="spellEnd"/>
+      <w:r>
+        <w:rPr>
+          <w:rFonts w:ascii="Arial" w:hAnsi="Arial" w:cs="Arial"/>
+          <w:color w:val="222222"/>
+          <w:shd w:val="clear" w:color="auto" w:fill="FFFFFF"/>
+        </w:rPr>
+        <w:t xml:space="preserve">, and PJ </w:t>
+      </w:r>
+      <w:proofErr w:type="spellStart"/>
+      <w:r>
+        <w:rPr>
+          <w:rFonts w:ascii="Arial" w:hAnsi="Arial" w:cs="Arial"/>
+          <w:color w:val="222222"/>
+          <w:shd w:val="clear" w:color="auto" w:fill="FFFFFF"/>
+        </w:rPr>
+        <w:t>Hyett</w:t>
+      </w:r>
+      <w:proofErr w:type="spellEnd"/>
+      <w:r>
+        <w:rPr>
+          <w:rFonts w:ascii="Arial" w:hAnsi="Arial" w:cs="Arial"/>
+          <w:color w:val="222222"/>
+          <w:shd w:val="clear" w:color="auto" w:fill="FFFFFF"/>
+        </w:rPr>
+        <w:t>.</w:t>
+      </w:r>
+    </w:p>
+    <w:p>
+      <w:pPr>
+        <w:spacing w:line="360" w:lineRule="auto"/>
         <w:jc w:val="both"/>
         <w:rPr>
           <w:rFonts w:ascii="Arial" w:hAnsi="Arial" w:cs="Arial"/>
@@ -188,11 +268,23 @@
           <w:color w:val="222222"/>
           <w:shd w:val="clear" w:color="auto" w:fill="FFFFFF"/>
         </w:rPr>
-        <w:t xml:space="preserve">Project Locker or SVN is the platform which is pretty much similar to GitHub. </w:t>
-      </w:r>
-    </w:p>
-    <w:p>
-      <w:pPr>
+        <w:t>Project Locker or SVN is</w:t>
+      </w:r>
+      <w:bookmarkStart w:id="0" w:name="_GoBack"/>
+      <w:bookmarkEnd w:id="0"/>
+      <w:r>
+        <w:rPr>
+          <w:rFonts w:ascii="Arial" w:hAnsi="Arial" w:cs="Arial"/>
+          <w:bCs/>
+          <w:color w:val="222222"/>
+          <w:shd w:val="clear" w:color="auto" w:fill="FFFFFF"/>
+        </w:rPr>
+        <w:t xml:space="preserve"> the platform which is pretty much similar to GitHub. </w:t>
+      </w:r>
+    </w:p>
+    <w:p>
+      <w:pPr>
+        <w:spacing w:line="360" w:lineRule="auto"/>
         <w:jc w:val="both"/>
         <w:rPr>
           <w:rFonts w:ascii="Arial" w:hAnsi="Arial" w:cs="Arial"/>
@@ -213,44 +305,57 @@
     </w:p>
     <w:p>
       <w:pPr>
+        <w:spacing w:line="360" w:lineRule="auto"/>
         <w:jc w:val="both"/>
         <w:rPr>
           <w:rFonts w:ascii="Times New Roman" w:hAnsi="Times New Roman" w:cs="Times New Roman"/>
-          <w:sz w:val="24"/>
-          <w:szCs w:val="24"/>
-        </w:rPr>
-      </w:pPr>
-      <w:r>
-        <w:rPr>
-          <w:rFonts w:ascii="Times New Roman" w:hAnsi="Times New Roman" w:cs="Times New Roman"/>
-          <w:sz w:val="24"/>
-          <w:szCs w:val="24"/>
+          <w:b/>
+          <w:sz w:val="24"/>
+          <w:szCs w:val="24"/>
+          <w:u w:val="single"/>
+        </w:rPr>
+      </w:pPr>
+      <w:r>
+        <w:rPr>
+          <w:rFonts w:ascii="Times New Roman" w:hAnsi="Times New Roman" w:cs="Times New Roman"/>
+          <w:b/>
+          <w:sz w:val="24"/>
+          <w:szCs w:val="24"/>
+          <w:u w:val="single"/>
         </w:rPr>
         <w:t xml:space="preserve"> </w:t>
       </w:r>
       <w:r>
         <w:rPr>
           <w:rFonts w:ascii="Times New Roman" w:hAnsi="Times New Roman" w:cs="Times New Roman"/>
-          <w:sz w:val="24"/>
-          <w:szCs w:val="24"/>
-        </w:rPr>
-        <w:t>Define the following terms in the context of Git</w:t>
-      </w:r>
-      <w:r>
-        <w:rPr>
-          <w:rFonts w:ascii="Times New Roman" w:hAnsi="Times New Roman" w:cs="Times New Roman"/>
-          <w:sz w:val="24"/>
-          <w:szCs w:val="24"/>
-        </w:rPr>
-        <w:t xml:space="preserve"> (</w:t>
-      </w:r>
-      <w:r>
-        <w:rPr>
-          <w:rFonts w:ascii="Times New Roman" w:hAnsi="Times New Roman" w:cs="Times New Roman"/>
-          <w:sz w:val="24"/>
-          <w:szCs w:val="24"/>
-        </w:rPr>
-        <w:t>2 lines maximum):</w:t>
+          <w:b/>
+          <w:sz w:val="24"/>
+          <w:szCs w:val="24"/>
+          <w:u w:val="single"/>
+        </w:rPr>
+        <w:t xml:space="preserve">Define the following terms in the context of </w:t>
+      </w:r>
+      <w:proofErr w:type="spellStart"/>
+      <w:r>
+        <w:rPr>
+          <w:rFonts w:ascii="Times New Roman" w:hAnsi="Times New Roman" w:cs="Times New Roman"/>
+          <w:b/>
+          <w:sz w:val="24"/>
+          <w:szCs w:val="24"/>
+          <w:u w:val="single"/>
+        </w:rPr>
+        <w:t>Git</w:t>
+      </w:r>
+      <w:proofErr w:type="spellEnd"/>
+      <w:r>
+        <w:rPr>
+          <w:rFonts w:ascii="Times New Roman" w:hAnsi="Times New Roman" w:cs="Times New Roman"/>
+          <w:b/>
+          <w:sz w:val="24"/>
+          <w:szCs w:val="24"/>
+          <w:u w:val="single"/>
+        </w:rPr>
+        <w:t xml:space="preserve"> (2 lines maximum):</w:t>
       </w:r>
     </w:p>
     <w:p>
@@ -260,6 +365,7 @@
           <w:ilvl w:val="0"/>
           <w:numId w:val="1"/>
         </w:numPr>
+        <w:spacing w:after="0" w:line="360" w:lineRule="auto"/>
         <w:jc w:val="both"/>
         <w:rPr>
           <w:rFonts w:ascii="Times New Roman" w:hAnsi="Times New Roman" w:cs="Times New Roman"/>
@@ -270,8 +376,10 @@
       <w:r>
         <w:rPr>
           <w:rFonts w:ascii="Times New Roman" w:hAnsi="Times New Roman" w:cs="Times New Roman"/>
-          <w:sz w:val="24"/>
-          <w:szCs w:val="24"/>
+          <w:b/>
+          <w:sz w:val="24"/>
+          <w:szCs w:val="24"/>
+          <w:u w:val="single"/>
         </w:rPr>
         <w:t>Repository</w:t>
       </w:r>
@@ -281,15 +389,49 @@
           <w:sz w:val="24"/>
           <w:szCs w:val="24"/>
         </w:rPr>
-        <w:t xml:space="preserve">: Git </w:t>
-      </w:r>
-      <w:r>
-        <w:rPr>
-          <w:rFonts w:ascii="Arial" w:hAnsi="Arial" w:cs="Arial"/>
-          <w:color w:val="222222"/>
-          <w:shd w:val="clear" w:color="auto" w:fill="FFFFFF"/>
-        </w:rPr>
-        <w:t xml:space="preserve">Repository is a storage place things are or may be stored. This repository is used to manage a project. </w:t>
+        <w:t xml:space="preserve">: </w:t>
+      </w:r>
+      <w:proofErr w:type="spellStart"/>
+      <w:r>
+        <w:rPr>
+          <w:rFonts w:ascii="Times New Roman" w:hAnsi="Times New Roman" w:cs="Times New Roman"/>
+          <w:sz w:val="24"/>
+          <w:szCs w:val="24"/>
+        </w:rPr>
+        <w:t>Git</w:t>
+      </w:r>
+      <w:proofErr w:type="spellEnd"/>
+      <w:r>
+        <w:rPr>
+          <w:rFonts w:ascii="Times New Roman" w:hAnsi="Times New Roman" w:cs="Times New Roman"/>
+          <w:sz w:val="24"/>
+          <w:szCs w:val="24"/>
+        </w:rPr>
+        <w:t xml:space="preserve"> </w:t>
+      </w:r>
+      <w:r>
+        <w:rPr>
+          <w:rFonts w:ascii="Arial" w:hAnsi="Arial" w:cs="Arial"/>
+          <w:color w:val="222222"/>
+          <w:shd w:val="clear" w:color="auto" w:fill="FFFFFF"/>
+        </w:rPr>
+        <w:t>Repository is a storage place</w:t>
+      </w:r>
+      <w:r>
+        <w:rPr>
+          <w:rFonts w:ascii="Arial" w:hAnsi="Arial" w:cs="Arial"/>
+          <w:color w:val="222222"/>
+          <w:shd w:val="clear" w:color="auto" w:fill="FFFFFF"/>
+        </w:rPr>
+        <w:t xml:space="preserve"> where user can store files, projects and its documentations. Mostly, t</w:t>
+      </w:r>
+      <w:r>
+        <w:rPr>
+          <w:rFonts w:ascii="Arial" w:hAnsi="Arial" w:cs="Arial"/>
+          <w:color w:val="222222"/>
+          <w:shd w:val="clear" w:color="auto" w:fill="FFFFFF"/>
+        </w:rPr>
+        <w:t xml:space="preserve">his repository is used to manage a project. </w:t>
       </w:r>
     </w:p>
     <w:p>
@@ -299,6 +441,7 @@
           <w:ilvl w:val="0"/>
           <w:numId w:val="1"/>
         </w:numPr>
+        <w:spacing w:after="0" w:line="360" w:lineRule="auto"/>
         <w:jc w:val="both"/>
         <w:rPr>
           <w:rFonts w:ascii="Times New Roman" w:hAnsi="Times New Roman" w:cs="Times New Roman"/>
@@ -309,8 +452,10 @@
       <w:r>
         <w:rPr>
           <w:rFonts w:ascii="Times New Roman" w:hAnsi="Times New Roman" w:cs="Times New Roman"/>
-          <w:sz w:val="24"/>
-          <w:szCs w:val="24"/>
+          <w:b/>
+          <w:sz w:val="24"/>
+          <w:szCs w:val="24"/>
+          <w:u w:val="single"/>
         </w:rPr>
         <w:t>Commit</w:t>
       </w:r>
@@ -320,7 +465,25 @@
           <w:sz w:val="24"/>
           <w:szCs w:val="24"/>
         </w:rPr>
-        <w:t xml:space="preserve">: Git commit is basically used for keeping track of changes made to the repository. </w:t>
+        <w:t xml:space="preserve">: </w:t>
+      </w:r>
+      <w:proofErr w:type="spellStart"/>
+      <w:r>
+        <w:rPr>
+          <w:rFonts w:ascii="Times New Roman" w:hAnsi="Times New Roman" w:cs="Times New Roman"/>
+          <w:sz w:val="24"/>
+          <w:szCs w:val="24"/>
+        </w:rPr>
+        <w:t>Git</w:t>
+      </w:r>
+      <w:proofErr w:type="spellEnd"/>
+      <w:r>
+        <w:rPr>
+          <w:rFonts w:ascii="Times New Roman" w:hAnsi="Times New Roman" w:cs="Times New Roman"/>
+          <w:sz w:val="24"/>
+          <w:szCs w:val="24"/>
+        </w:rPr>
+        <w:t xml:space="preserve"> commit is basically used for keeping track of changes made to the repository. </w:t>
       </w:r>
     </w:p>
     <w:p>
@@ -330,6 +493,7 @@
           <w:ilvl w:val="0"/>
           <w:numId w:val="1"/>
         </w:numPr>
+        <w:spacing w:after="0" w:line="360" w:lineRule="auto"/>
         <w:jc w:val="both"/>
         <w:rPr>
           <w:rFonts w:ascii="Times New Roman" w:hAnsi="Times New Roman" w:cs="Times New Roman"/>
@@ -340,8 +504,10 @@
       <w:r>
         <w:rPr>
           <w:rFonts w:ascii="Times New Roman" w:hAnsi="Times New Roman" w:cs="Times New Roman"/>
-          <w:sz w:val="24"/>
-          <w:szCs w:val="24"/>
+          <w:b/>
+          <w:sz w:val="24"/>
+          <w:szCs w:val="24"/>
+          <w:u w:val="single"/>
         </w:rPr>
         <w:t>Push</w:t>
       </w:r>
@@ -351,7 +517,25 @@
           <w:sz w:val="24"/>
           <w:szCs w:val="24"/>
         </w:rPr>
-        <w:t xml:space="preserve">: Git push is basically used for transferring users last commit to remote server. </w:t>
+        <w:t xml:space="preserve">: </w:t>
+      </w:r>
+      <w:proofErr w:type="spellStart"/>
+      <w:r>
+        <w:rPr>
+          <w:rFonts w:ascii="Times New Roman" w:hAnsi="Times New Roman" w:cs="Times New Roman"/>
+          <w:sz w:val="24"/>
+          <w:szCs w:val="24"/>
+        </w:rPr>
+        <w:t>Git</w:t>
+      </w:r>
+      <w:proofErr w:type="spellEnd"/>
+      <w:r>
+        <w:rPr>
+          <w:rFonts w:ascii="Times New Roman" w:hAnsi="Times New Roman" w:cs="Times New Roman"/>
+          <w:sz w:val="24"/>
+          <w:szCs w:val="24"/>
+        </w:rPr>
+        <w:t xml:space="preserve"> push is basically used for transferring users last commit to remote server. </w:t>
       </w:r>
     </w:p>
     <w:p>
@@ -361,6 +545,7 @@
           <w:ilvl w:val="0"/>
           <w:numId w:val="1"/>
         </w:numPr>
+        <w:spacing w:after="0" w:line="360" w:lineRule="auto"/>
         <w:jc w:val="both"/>
         <w:rPr>
           <w:rFonts w:ascii="Times New Roman" w:hAnsi="Times New Roman" w:cs="Times New Roman"/>
@@ -371,8 +556,10 @@
       <w:r>
         <w:rPr>
           <w:rFonts w:ascii="Times New Roman" w:hAnsi="Times New Roman" w:cs="Times New Roman"/>
-          <w:sz w:val="24"/>
-          <w:szCs w:val="24"/>
+          <w:b/>
+          <w:sz w:val="24"/>
+          <w:szCs w:val="24"/>
+          <w:u w:val="single"/>
         </w:rPr>
         <w:t>Branch</w:t>
       </w:r>
@@ -390,7 +577,43 @@
           <w:sz w:val="24"/>
           <w:szCs w:val="24"/>
         </w:rPr>
-        <w:t xml:space="preserve">There may be one or more branches in a repository. This feature is build in Git because it allows multiple user to commit </w:t>
+        <w:t xml:space="preserve">There may be one or more branches in a repository. This feature is </w:t>
+      </w:r>
+      <w:proofErr w:type="spellStart"/>
+      <w:r>
+        <w:rPr>
+          <w:rFonts w:ascii="Times New Roman" w:hAnsi="Times New Roman" w:cs="Times New Roman"/>
+          <w:sz w:val="24"/>
+          <w:szCs w:val="24"/>
+        </w:rPr>
+        <w:t>build</w:t>
+      </w:r>
+      <w:proofErr w:type="spellEnd"/>
+      <w:r>
+        <w:rPr>
+          <w:rFonts w:ascii="Times New Roman" w:hAnsi="Times New Roman" w:cs="Times New Roman"/>
+          <w:sz w:val="24"/>
+          <w:szCs w:val="24"/>
+        </w:rPr>
+        <w:t xml:space="preserve"> in </w:t>
+      </w:r>
+      <w:proofErr w:type="spellStart"/>
+      <w:r>
+        <w:rPr>
+          <w:rFonts w:ascii="Times New Roman" w:hAnsi="Times New Roman" w:cs="Times New Roman"/>
+          <w:sz w:val="24"/>
+          <w:szCs w:val="24"/>
+        </w:rPr>
+        <w:t>Git</w:t>
+      </w:r>
+      <w:proofErr w:type="spellEnd"/>
+      <w:r>
+        <w:rPr>
+          <w:rFonts w:ascii="Times New Roman" w:hAnsi="Times New Roman" w:cs="Times New Roman"/>
+          <w:sz w:val="24"/>
+          <w:szCs w:val="24"/>
+        </w:rPr>
+        <w:t xml:space="preserve"> because it allows multiple user to commit </w:t>
       </w:r>
       <w:r>
         <w:rPr>
@@ -406,28 +629,15 @@
           <w:sz w:val="24"/>
           <w:szCs w:val="24"/>
         </w:rPr>
-        <w:t xml:space="preserve"> work without causing conflict with other users. Later admin can test each code and merge it successf</w:t>
-      </w:r>
-      <w:r>
-        <w:rPr>
-          <w:rFonts w:ascii="Times New Roman" w:hAnsi="Times New Roman" w:cs="Times New Roman"/>
-          <w:sz w:val="24"/>
-          <w:szCs w:val="24"/>
-        </w:rPr>
-        <w:t>e</w:t>
-      </w:r>
-      <w:bookmarkStart w:id="0" w:name="_GoBack"/>
-      <w:bookmarkEnd w:id="0"/>
-      <w:r>
-        <w:rPr>
-          <w:rFonts w:ascii="Times New Roman" w:hAnsi="Times New Roman" w:cs="Times New Roman"/>
-          <w:sz w:val="24"/>
-          <w:szCs w:val="24"/>
-        </w:rPr>
-        <w:t>ull</w:t>
-      </w:r>
-      <w:r>
-        <w:t>Within a repository you have branches, which are effectively forks within your own repository. Your branches will have an ancestor commit in your repository, and will diverge from that commit with your changes. You can later merge your branch changes. Branches let you work on multiple disparate features at once.</w:t>
+        <w:t xml:space="preserve"> work without causing conflict with other users. Later admin can test each code</w:t>
+      </w:r>
+      <w:r>
+        <w:rPr>
+          <w:rFonts w:ascii="Times New Roman" w:hAnsi="Times New Roman" w:cs="Times New Roman"/>
+          <w:sz w:val="24"/>
+          <w:szCs w:val="24"/>
+        </w:rPr>
+        <w:t xml:space="preserve"> and merge it.</w:t>
       </w:r>
     </w:p>
     <w:p>
@@ -437,13 +647,45 @@
           <w:ilvl w:val="0"/>
           <w:numId w:val="1"/>
         </w:numPr>
-        <w:jc w:val="both"/>
-        <w:rPr>
-          <w:rFonts w:ascii="Times New Roman" w:hAnsi="Times New Roman" w:cs="Times New Roman"/>
-          <w:sz w:val="24"/>
-          <w:szCs w:val="24"/>
-        </w:rPr>
-      </w:pPr>
+        <w:spacing w:after="0" w:line="360" w:lineRule="auto"/>
+      </w:pPr>
+      <w:r>
+        <w:rPr>
+          <w:b/>
+          <w:u w:val="single"/>
+        </w:rPr>
+        <w:t>Fork</w:t>
+      </w:r>
+      <w:r>
+        <w:t xml:space="preserve">: </w:t>
+      </w:r>
+      <w:proofErr w:type="spellStart"/>
+      <w:r>
+        <w:t>Git</w:t>
+      </w:r>
+      <w:proofErr w:type="spellEnd"/>
+      <w:r>
+        <w:t xml:space="preserve"> fork sounds like </w:t>
+      </w:r>
+      <w:proofErr w:type="spellStart"/>
+      <w:r>
+        <w:t>git</w:t>
+      </w:r>
+      <w:proofErr w:type="spellEnd"/>
+      <w:r>
+        <w:t xml:space="preserve"> clone but it has something new. In order to fork code in </w:t>
+      </w:r>
+      <w:proofErr w:type="spellStart"/>
+      <w:r>
+        <w:t>Git</w:t>
+      </w:r>
+      <w:proofErr w:type="spellEnd"/>
+      <w:r>
+        <w:t xml:space="preserve"> Repository, one has to </w:t>
+      </w:r>
+      <w:r>
+        <w:t>take code from someone and then he can do changes to that code. Furthermore, he can apply changes to existing code and finally commit the changes in it.</w:t>
+      </w:r>
     </w:p>
     <w:p>
       <w:pPr>
@@ -452,6 +694,7 @@
           <w:ilvl w:val="0"/>
           <w:numId w:val="1"/>
         </w:numPr>
+        <w:spacing w:after="0" w:line="360" w:lineRule="auto"/>
         <w:jc w:val="both"/>
         <w:rPr>
           <w:rFonts w:ascii="Times New Roman" w:hAnsi="Times New Roman" w:cs="Times New Roman"/>
@@ -462,10 +705,46 @@
       <w:r>
         <w:rPr>
           <w:rFonts w:ascii="Times New Roman" w:hAnsi="Times New Roman" w:cs="Times New Roman"/>
-          <w:sz w:val="24"/>
-          <w:szCs w:val="24"/>
-        </w:rPr>
-        <w:t>Fork</w:t>
+          <w:b/>
+          <w:sz w:val="24"/>
+          <w:szCs w:val="24"/>
+          <w:u w:val="single"/>
+        </w:rPr>
+        <w:t>Merge</w:t>
+      </w:r>
+      <w:r>
+        <w:rPr>
+          <w:rFonts w:ascii="Times New Roman" w:hAnsi="Times New Roman" w:cs="Times New Roman"/>
+          <w:sz w:val="24"/>
+          <w:szCs w:val="24"/>
+        </w:rPr>
+        <w:t xml:space="preserve">: </w:t>
+      </w:r>
+      <w:r>
+        <w:rPr>
+          <w:rFonts w:ascii="Times New Roman" w:hAnsi="Times New Roman" w:cs="Times New Roman"/>
+          <w:sz w:val="24"/>
+          <w:szCs w:val="24"/>
+        </w:rPr>
+        <w:t xml:space="preserve">As per the name, merge keyword in GitHub is used to merge code from different branches to the original one. This command is generally used by </w:t>
+      </w:r>
+      <w:proofErr w:type="spellStart"/>
+      <w:r>
+        <w:rPr>
+          <w:rFonts w:ascii="Times New Roman" w:hAnsi="Times New Roman" w:cs="Times New Roman"/>
+          <w:sz w:val="24"/>
+          <w:szCs w:val="24"/>
+        </w:rPr>
+        <w:t>Git</w:t>
+      </w:r>
+      <w:proofErr w:type="spellEnd"/>
+      <w:r>
+        <w:rPr>
+          <w:rFonts w:ascii="Times New Roman" w:hAnsi="Times New Roman" w:cs="Times New Roman"/>
+          <w:sz w:val="24"/>
+          <w:szCs w:val="24"/>
+        </w:rPr>
+        <w:t xml:space="preserve"> pull command</w:t>
       </w:r>
     </w:p>
     <w:p>
@@ -475,6 +754,7 @@
           <w:ilvl w:val="0"/>
           <w:numId w:val="1"/>
         </w:numPr>
+        <w:spacing w:after="0" w:line="360" w:lineRule="auto"/>
         <w:jc w:val="both"/>
         <w:rPr>
           <w:rFonts w:ascii="Times New Roman" w:hAnsi="Times New Roman" w:cs="Times New Roman"/>
@@ -485,10 +765,39 @@
       <w:r>
         <w:rPr>
           <w:rFonts w:ascii="Times New Roman" w:hAnsi="Times New Roman" w:cs="Times New Roman"/>
-          <w:sz w:val="24"/>
-          <w:szCs w:val="24"/>
-        </w:rPr>
-        <w:t>Merge</w:t>
+          <w:b/>
+          <w:sz w:val="24"/>
+          <w:szCs w:val="24"/>
+          <w:u w:val="single"/>
+        </w:rPr>
+        <w:lastRenderedPageBreak/>
+        <w:t>Clone</w:t>
+      </w:r>
+      <w:r>
+        <w:rPr>
+          <w:rFonts w:ascii="Times New Roman" w:hAnsi="Times New Roman" w:cs="Times New Roman"/>
+          <w:sz w:val="24"/>
+          <w:szCs w:val="24"/>
+        </w:rPr>
+        <w:t xml:space="preserve">: </w:t>
+      </w:r>
+      <w:proofErr w:type="spellStart"/>
+      <w:r>
+        <w:rPr>
+          <w:rFonts w:ascii="Times New Roman" w:hAnsi="Times New Roman" w:cs="Times New Roman"/>
+          <w:sz w:val="24"/>
+          <w:szCs w:val="24"/>
+        </w:rPr>
+        <w:t>Git</w:t>
+      </w:r>
+      <w:proofErr w:type="spellEnd"/>
+      <w:r>
+        <w:rPr>
+          <w:rFonts w:ascii="Times New Roman" w:hAnsi="Times New Roman" w:cs="Times New Roman"/>
+          <w:sz w:val="24"/>
+          <w:szCs w:val="24"/>
+        </w:rPr>
+        <w:t xml:space="preserve"> clone is command which is used to import or clone the exact same files in some repository. This is only possible when something is cloned into empty directory. </w:t>
       </w:r>
     </w:p>
     <w:p>
@@ -498,6 +807,7 @@
           <w:ilvl w:val="0"/>
           <w:numId w:val="1"/>
         </w:numPr>
+        <w:spacing w:after="0" w:line="360" w:lineRule="auto"/>
         <w:jc w:val="both"/>
         <w:rPr>
           <w:rFonts w:ascii="Times New Roman" w:hAnsi="Times New Roman" w:cs="Times New Roman"/>
@@ -508,10 +818,38 @@
       <w:r>
         <w:rPr>
           <w:rFonts w:ascii="Times New Roman" w:hAnsi="Times New Roman" w:cs="Times New Roman"/>
-          <w:sz w:val="24"/>
-          <w:szCs w:val="24"/>
-        </w:rPr>
-        <w:t>Clone</w:t>
+          <w:b/>
+          <w:sz w:val="24"/>
+          <w:szCs w:val="24"/>
+          <w:u w:val="single"/>
+        </w:rPr>
+        <w:t>Pull</w:t>
+      </w:r>
+      <w:r>
+        <w:rPr>
+          <w:rFonts w:ascii="Times New Roman" w:hAnsi="Times New Roman" w:cs="Times New Roman"/>
+          <w:sz w:val="24"/>
+          <w:szCs w:val="24"/>
+        </w:rPr>
+        <w:t xml:space="preserve">: </w:t>
+      </w:r>
+      <w:proofErr w:type="spellStart"/>
+      <w:r>
+        <w:rPr>
+          <w:rFonts w:ascii="Times New Roman" w:hAnsi="Times New Roman" w:cs="Times New Roman"/>
+          <w:sz w:val="24"/>
+          <w:szCs w:val="24"/>
+        </w:rPr>
+        <w:t>Git</w:t>
+      </w:r>
+      <w:proofErr w:type="spellEnd"/>
+      <w:r>
+        <w:rPr>
+          <w:rFonts w:ascii="Times New Roman" w:hAnsi="Times New Roman" w:cs="Times New Roman"/>
+          <w:sz w:val="24"/>
+          <w:szCs w:val="24"/>
+        </w:rPr>
+        <w:t xml:space="preserve"> Pull command is generally used to incorporate the changes made in remote repository into current branch.</w:t>
       </w:r>
     </w:p>
     <w:p>
@@ -521,20 +859,76 @@
           <w:ilvl w:val="0"/>
           <w:numId w:val="1"/>
         </w:numPr>
+        <w:spacing w:after="0" w:line="360" w:lineRule="auto"/>
         <w:jc w:val="both"/>
-        <w:rPr>
-          <w:rFonts w:ascii="Times New Roman" w:hAnsi="Times New Roman" w:cs="Times New Roman"/>
-          <w:sz w:val="24"/>
-          <w:szCs w:val="24"/>
-        </w:rPr>
-      </w:pPr>
-      <w:r>
-        <w:rPr>
-          <w:rFonts w:ascii="Times New Roman" w:hAnsi="Times New Roman" w:cs="Times New Roman"/>
-          <w:sz w:val="24"/>
-          <w:szCs w:val="24"/>
-        </w:rPr>
-        <w:t>Pull</w:t>
+      </w:pPr>
+      <w:r>
+        <w:rPr>
+          <w:rFonts w:ascii="Times New Roman" w:hAnsi="Times New Roman" w:cs="Times New Roman"/>
+          <w:b/>
+          <w:sz w:val="24"/>
+          <w:szCs w:val="24"/>
+          <w:u w:val="single"/>
+        </w:rPr>
+        <w:t>P</w:t>
+      </w:r>
+      <w:r>
+        <w:rPr>
+          <w:rFonts w:ascii="Times New Roman" w:hAnsi="Times New Roman" w:cs="Times New Roman"/>
+          <w:b/>
+          <w:sz w:val="24"/>
+          <w:szCs w:val="24"/>
+          <w:u w:val="single"/>
+        </w:rPr>
+        <w:t>ull</w:t>
+      </w:r>
+      <w:r>
+        <w:rPr>
+          <w:rFonts w:ascii="Times New Roman" w:hAnsi="Times New Roman" w:cs="Times New Roman"/>
+          <w:sz w:val="24"/>
+          <w:szCs w:val="24"/>
+        </w:rPr>
+        <w:t xml:space="preserve"> </w:t>
+      </w:r>
+      <w:r>
+        <w:rPr>
+          <w:rFonts w:ascii="Times New Roman" w:hAnsi="Times New Roman" w:cs="Times New Roman"/>
+          <w:b/>
+          <w:sz w:val="24"/>
+          <w:szCs w:val="24"/>
+          <w:u w:val="single"/>
+        </w:rPr>
+        <w:t>request</w:t>
+      </w:r>
+      <w:r>
+        <w:rPr>
+          <w:rFonts w:ascii="Times New Roman" w:hAnsi="Times New Roman" w:cs="Times New Roman"/>
+          <w:sz w:val="24"/>
+          <w:szCs w:val="24"/>
+        </w:rPr>
+        <w:t xml:space="preserve">: This command is used when user do modification in someone repository. After making modifications to others repository, the owner of that repository gets an email. Furthermore, he/she has to approve the changes then only it will be visible in the frontend. </w:t>
+      </w:r>
+    </w:p>
+    <w:p>
+      <w:pPr>
+        <w:spacing w:line="360" w:lineRule="auto"/>
+        <w:jc w:val="both"/>
+      </w:pPr>
+    </w:p>
+    <w:p>
+      <w:pPr>
+        <w:spacing w:line="360" w:lineRule="auto"/>
+        <w:rPr>
+          <w:b/>
+          <w:u w:val="single"/>
+        </w:rPr>
+      </w:pPr>
+      <w:r>
+        <w:rPr>
+          <w:b/>
+          <w:u w:val="single"/>
+        </w:rPr>
+        <w:t>Commands used for adding my name to README.md file are</w:t>
       </w:r>
     </w:p>
     <w:p>
@@ -542,25 +936,95 @@
         <w:pStyle w:val="ListParagraph"/>
         <w:numPr>
           <w:ilvl w:val="0"/>
-          <w:numId w:val="1"/>
+          <w:numId w:val="2"/>
         </w:numPr>
+        <w:spacing w:line="360" w:lineRule="auto"/>
+      </w:pPr>
+      <w:proofErr w:type="spellStart"/>
+      <w:r>
+        <w:t>Git</w:t>
+      </w:r>
+      <w:proofErr w:type="spellEnd"/>
+      <w:r>
+        <w:t xml:space="preserve"> clone</w:t>
+      </w:r>
+    </w:p>
+    <w:p>
+      <w:pPr>
+        <w:pStyle w:val="ListParagraph"/>
+        <w:numPr>
+          <w:ilvl w:val="0"/>
+          <w:numId w:val="2"/>
+        </w:numPr>
+        <w:spacing w:line="360" w:lineRule="auto"/>
+      </w:pPr>
+      <w:r>
+        <w:t>Update readme file</w:t>
+      </w:r>
+    </w:p>
+    <w:p>
+      <w:pPr>
+        <w:pStyle w:val="ListParagraph"/>
+        <w:numPr>
+          <w:ilvl w:val="0"/>
+          <w:numId w:val="2"/>
+        </w:numPr>
+        <w:spacing w:line="360" w:lineRule="auto"/>
+      </w:pPr>
+      <w:r>
+        <w:t xml:space="preserve">Then </w:t>
+      </w:r>
+      <w:proofErr w:type="spellStart"/>
+      <w:r>
+        <w:t>git.add</w:t>
+      </w:r>
+      <w:proofErr w:type="spellEnd"/>
+      <w:r>
+        <w:t xml:space="preserve"> command to add the update</w:t>
+      </w:r>
+    </w:p>
+    <w:p>
+      <w:pPr>
+        <w:pStyle w:val="ListParagraph"/>
+        <w:numPr>
+          <w:ilvl w:val="0"/>
+          <w:numId w:val="2"/>
+        </w:numPr>
+        <w:spacing w:line="360" w:lineRule="auto"/>
+      </w:pPr>
+      <w:proofErr w:type="spellStart"/>
+      <w:r>
+        <w:t>Git</w:t>
+      </w:r>
+      <w:proofErr w:type="spellEnd"/>
+      <w:r>
+        <w:t xml:space="preserve"> commit</w:t>
+      </w:r>
+    </w:p>
+    <w:p>
+      <w:pPr>
+        <w:pStyle w:val="ListParagraph"/>
+        <w:numPr>
+          <w:ilvl w:val="0"/>
+          <w:numId w:val="2"/>
+        </w:numPr>
+        <w:spacing w:line="360" w:lineRule="auto"/>
+      </w:pPr>
+      <w:proofErr w:type="spellStart"/>
+      <w:r>
+        <w:t>Git</w:t>
+      </w:r>
+      <w:proofErr w:type="spellEnd"/>
+      <w:r>
+        <w:t xml:space="preserve"> push origin master</w:t>
+      </w:r>
+    </w:p>
+    <w:p>
+      <w:pPr>
+        <w:spacing w:line="360" w:lineRule="auto"/>
         <w:jc w:val="both"/>
-        <w:rPr>
-          <w:rFonts w:ascii="Times New Roman" w:hAnsi="Times New Roman" w:cs="Times New Roman"/>
-          <w:sz w:val="24"/>
-          <w:szCs w:val="24"/>
-        </w:rPr>
-      </w:pPr>
-      <w:r>
-        <w:rPr>
-          <w:rFonts w:ascii="Times New Roman" w:hAnsi="Times New Roman" w:cs="Times New Roman"/>
-          <w:sz w:val="24"/>
-          <w:szCs w:val="24"/>
-        </w:rPr>
-        <w:t xml:space="preserve">Pull request </w:t>
-      </w:r>
-    </w:p>
-    <w:p/>
+      </w:pPr>
+    </w:p>
     <w:sectPr>
       <w:pgSz w:w="12240" w:h="15840"/>
       <w:pgMar w:top="1440" w:right="1440" w:bottom="1440" w:left="1440" w:header="720" w:footer="720" w:gutter="0"/>
@@ -574,6 +1038,119 @@
 <file path=word/numbering.xml><?xml version="1.0" encoding="utf-8"?>
 <w:numbering xmlns:wpc="http://schemas.microsoft.com/office/word/2010/wordprocessingCanvas" xmlns:cx="http://schemas.microsoft.com/office/drawing/2014/chartex" xmlns:mc="http://schemas.openxmlformats.org/markup-compatibility/2006" xmlns:o="urn:schemas-microsoft-com:office:office" xmlns:r="http://schemas.openxmlformats.org/officeDocument/2006/relationships" xmlns:m="http://schemas.openxmlformats.org/officeDocument/2006/math" xmlns:v="urn:schemas-microsoft-com:vml" xmlns:wp14="http://schemas.microsoft.com/office/word/2010/wordprocessingDrawing" xmlns:wp="http://schemas.openxmlformats.org/drawingml/2006/wordprocessingDrawing" xmlns:w10="urn:schemas-microsoft-com:office:word" xmlns:w="http://schemas.openxmlformats.org/wordprocessingml/2006/main" xmlns:w14="http://schemas.microsoft.com/office/word/2010/wordml" xmlns:w15="http://schemas.microsoft.com/office/word/2012/wordml" xmlns:w16se="http://schemas.microsoft.com/office/word/2015/wordml/symex" xmlns:wpg="http://schemas.microsoft.com/office/word/2010/wordprocessingGroup" xmlns:wpi="http://schemas.microsoft.com/office/word/2010/wordprocessingInk" xmlns:wne="http://schemas.microsoft.com/office/word/2006/wordml" xmlns:wps="http://schemas.microsoft.com/office/word/2010/wordprocessingShape" mc:Ignorable="w14 w15 w16se wp14">
   <w:abstractNum w:abstractNumId="0" w15:restartNumberingAfterBreak="0">
+    <w:nsid w:val="157F6C35"/>
+    <w:multiLevelType w:val="hybridMultilevel"/>
+    <w:tmpl w:val="D3D6641A"/>
+    <w:lvl w:ilvl="0" w:tplc="0409000F">
+      <w:start w:val="1"/>
+      <w:numFmt w:val="decimal"/>
+      <w:lvlText w:val="%1."/>
+      <w:lvlJc w:val="left"/>
+      <w:pPr>
+        <w:ind w:left="720" w:hanging="360"/>
+      </w:pPr>
+      <w:rPr>
+        <w:rFonts w:hint="default"/>
+      </w:rPr>
+    </w:lvl>
+    <w:lvl w:ilvl="1" w:tplc="04090003" w:tentative="1">
+      <w:start w:val="1"/>
+      <w:numFmt w:val="bullet"/>
+      <w:lvlText w:val="o"/>
+      <w:lvlJc w:val="left"/>
+      <w:pPr>
+        <w:ind w:left="1440" w:hanging="360"/>
+      </w:pPr>
+      <w:rPr>
+        <w:rFonts w:ascii="Courier New" w:hAnsi="Courier New" w:cs="Courier New" w:hint="default"/>
+      </w:rPr>
+    </w:lvl>
+    <w:lvl w:ilvl="2" w:tplc="04090005" w:tentative="1">
+      <w:start w:val="1"/>
+      <w:numFmt w:val="bullet"/>
+      <w:lvlText w:val=""/>
+      <w:lvlJc w:val="left"/>
+      <w:pPr>
+        <w:ind w:left="2160" w:hanging="360"/>
+      </w:pPr>
+      <w:rPr>
+        <w:rFonts w:ascii="Wingdings" w:hAnsi="Wingdings" w:hint="default"/>
+      </w:rPr>
+    </w:lvl>
+    <w:lvl w:ilvl="3" w:tplc="04090001" w:tentative="1">
+      <w:start w:val="1"/>
+      <w:numFmt w:val="bullet"/>
+      <w:lvlText w:val=""/>
+      <w:lvlJc w:val="left"/>
+      <w:pPr>
+        <w:ind w:left="2880" w:hanging="360"/>
+      </w:pPr>
+      <w:rPr>
+        <w:rFonts w:ascii="Symbol" w:hAnsi="Symbol" w:hint="default"/>
+      </w:rPr>
+    </w:lvl>
+    <w:lvl w:ilvl="4" w:tplc="04090003" w:tentative="1">
+      <w:start w:val="1"/>
+      <w:numFmt w:val="bullet"/>
+      <w:lvlText w:val="o"/>
+      <w:lvlJc w:val="left"/>
+      <w:pPr>
+        <w:ind w:left="3600" w:hanging="360"/>
+      </w:pPr>
+      <w:rPr>
+        <w:rFonts w:ascii="Courier New" w:hAnsi="Courier New" w:cs="Courier New" w:hint="default"/>
+      </w:rPr>
+    </w:lvl>
+    <w:lvl w:ilvl="5" w:tplc="04090005" w:tentative="1">
+      <w:start w:val="1"/>
+      <w:numFmt w:val="bullet"/>
+      <w:lvlText w:val=""/>
+      <w:lvlJc w:val="left"/>
+      <w:pPr>
+        <w:ind w:left="4320" w:hanging="360"/>
+      </w:pPr>
+      <w:rPr>
+        <w:rFonts w:ascii="Wingdings" w:hAnsi="Wingdings" w:hint="default"/>
+      </w:rPr>
+    </w:lvl>
+    <w:lvl w:ilvl="6" w:tplc="04090001" w:tentative="1">
+      <w:start w:val="1"/>
+      <w:numFmt w:val="bullet"/>
+      <w:lvlText w:val=""/>
+      <w:lvlJc w:val="left"/>
+      <w:pPr>
+        <w:ind w:left="5040" w:hanging="360"/>
+      </w:pPr>
+      <w:rPr>
+        <w:rFonts w:ascii="Symbol" w:hAnsi="Symbol" w:hint="default"/>
+      </w:rPr>
+    </w:lvl>
+    <w:lvl w:ilvl="7" w:tplc="04090003" w:tentative="1">
+      <w:start w:val="1"/>
+      <w:numFmt w:val="bullet"/>
+      <w:lvlText w:val="o"/>
+      <w:lvlJc w:val="left"/>
+      <w:pPr>
+        <w:ind w:left="5760" w:hanging="360"/>
+      </w:pPr>
+      <w:rPr>
+        <w:rFonts w:ascii="Courier New" w:hAnsi="Courier New" w:cs="Courier New" w:hint="default"/>
+      </w:rPr>
+    </w:lvl>
+    <w:lvl w:ilvl="8" w:tplc="04090005" w:tentative="1">
+      <w:start w:val="1"/>
+      <w:numFmt w:val="bullet"/>
+      <w:lvlText w:val=""/>
+      <w:lvlJc w:val="left"/>
+      <w:pPr>
+        <w:ind w:left="6480" w:hanging="360"/>
+      </w:pPr>
+      <w:rPr>
+        <w:rFonts w:ascii="Wingdings" w:hAnsi="Wingdings" w:hint="default"/>
+      </w:rPr>
+    </w:lvl>
+  </w:abstractNum>
+  <w:abstractNum w:abstractNumId="1" w15:restartNumberingAfterBreak="0">
     <w:nsid w:val="19883B23"/>
     <w:multiLevelType w:val="hybridMultilevel"/>
     <w:tmpl w:val="F5D0D208"/>
@@ -687,6 +1264,9 @@
     </w:lvl>
   </w:abstractNum>
   <w:num w:numId="1">
+    <w:abstractNumId w:val="1"/>
+  </w:num>
+  <w:num w:numId="2">
     <w:abstractNumId w:val="0"/>
   </w:num>
 </w:numbering>
@@ -1392,4 +1972,16 @@
     </a:ext>
   </a:extLst>
 </a:theme>
+</file>
+
+<file path=customXml/item1.xml><?xml version="1.0" encoding="utf-8"?>
+<b:Sources xmlns:b="http://schemas.openxmlformats.org/officeDocument/2006/bibliography" xmlns="http://schemas.openxmlformats.org/officeDocument/2006/bibliography" SelectedStyle="\APASixthEditionOfficeOnline.xsl" StyleName="APA" Version="6"/>
+</file>
+
+<file path=customXml/itemProps1.xml><?xml version="1.0" encoding="utf-8"?>
+<ds:datastoreItem xmlns:ds="http://schemas.openxmlformats.org/officeDocument/2006/customXml" ds:itemID="{83DAC723-5629-47DE-BB9B-FA306AAC412F}">
+  <ds:schemaRefs>
+    <ds:schemaRef ds:uri="http://schemas.openxmlformats.org/officeDocument/2006/bibliography"/>
+  </ds:schemaRefs>
+</ds:datastoreItem>
 </file>
--- a/YeoleShubhamGitTutorial-09-28-2016.docx
+++ b/YeoleShubhamGitTutorial-09-28-2016.docx
@@ -4,6 +4,81 @@
   <w:body>
     <w:p>
       <w:pPr>
+        <w:spacing w:after="0" w:line="240" w:lineRule="auto"/>
+        <w:jc w:val="right"/>
+        <w:rPr>
+          <w:rStyle w:val="BookTitle"/>
+        </w:rPr>
+      </w:pPr>
+      <w:r>
+        <w:rPr>
+          <w:rStyle w:val="BookTitle"/>
+        </w:rPr>
+        <w:t>Name: Shubham Yeole</w:t>
+      </w:r>
+    </w:p>
+    <w:p>
+      <w:pPr>
+        <w:spacing w:after="0" w:line="240" w:lineRule="auto"/>
+        <w:jc w:val="right"/>
+        <w:rPr>
+          <w:rStyle w:val="BookTitle"/>
+        </w:rPr>
+      </w:pPr>
+      <w:r>
+        <w:rPr>
+          <w:rStyle w:val="BookTitle"/>
+        </w:rPr>
+        <w:t xml:space="preserve">UID: </w:t>
+      </w:r>
+      <w:r>
+        <w:rPr>
+          <w:rStyle w:val="BookTitle"/>
+        </w:rPr>
+        <w:t>U0124837</w:t>
+      </w:r>
+      <w:bookmarkStart w:id="0" w:name="_GoBack"/>
+      <w:bookmarkEnd w:id="0"/>
+      <w:r>
+        <w:rPr>
+          <w:rStyle w:val="BookTitle"/>
+        </w:rPr>
+        <w:t>8</w:t>
+      </w:r>
+    </w:p>
+    <w:p>
+      <w:pPr>
+        <w:spacing w:after="0" w:line="240" w:lineRule="auto"/>
+        <w:jc w:val="right"/>
+        <w:rPr>
+          <w:rStyle w:val="BookTitle"/>
+        </w:rPr>
+      </w:pPr>
+    </w:p>
+    <w:p>
+      <w:pPr>
+        <w:pStyle w:val="Title"/>
+      </w:pPr>
+      <w:r>
+        <w:t xml:space="preserve">Exercise on GitHub and </w:t>
+      </w:r>
+      <w:proofErr w:type="spellStart"/>
+      <w:r>
+        <w:t>Git</w:t>
+      </w:r>
+      <w:proofErr w:type="spellEnd"/>
+    </w:p>
+    <w:p>
+      <w:pPr>
+        <w:jc w:val="center"/>
+        <w:rPr>
+          <w:b/>
+          <w:sz w:val="36"/>
+        </w:rPr>
+      </w:pPr>
+    </w:p>
+    <w:p>
+      <w:pPr>
         <w:spacing w:line="360" w:lineRule="auto"/>
         <w:jc w:val="both"/>
         <w:rPr>
@@ -268,18 +343,7 @@
           <w:color w:val="222222"/>
           <w:shd w:val="clear" w:color="auto" w:fill="FFFFFF"/>
         </w:rPr>
-        <w:t>Project Locker or SVN is</w:t>
-      </w:r>
-      <w:bookmarkStart w:id="0" w:name="_GoBack"/>
-      <w:bookmarkEnd w:id="0"/>
-      <w:r>
-        <w:rPr>
-          <w:rFonts w:ascii="Arial" w:hAnsi="Arial" w:cs="Arial"/>
-          <w:bCs/>
-          <w:color w:val="222222"/>
-          <w:shd w:val="clear" w:color="auto" w:fill="FFFFFF"/>
-        </w:rPr>
-        <w:t xml:space="preserve"> the platform which is pretty much similar to GitHub. </w:t>
+        <w:t xml:space="preserve">Project Locker or SVN is the platform which is pretty much similar to GitHub. </w:t>
       </w:r>
     </w:p>
     <w:p>
@@ -654,6 +718,7 @@
           <w:b/>
           <w:u w:val="single"/>
         </w:rPr>
+        <w:lastRenderedPageBreak/>
         <w:t>Fork</w:t>
       </w:r>
       <w:r>
@@ -770,7 +835,6 @@
           <w:szCs w:val="24"/>
           <w:u w:val="single"/>
         </w:rPr>
-        <w:lastRenderedPageBreak/>
         <w:t>Clone</w:t>
       </w:r>
       <w:r>
@@ -1710,6 +1774,54 @@
     <w:basedOn w:val="DefaultParagraphFont"/>
     <w:rsid w:val="00557071"/>
   </w:style>
+  <w:style w:type="paragraph" w:styleId="Title">
+    <w:name w:val="Title"/>
+    <w:basedOn w:val="Normal"/>
+    <w:next w:val="Normal"/>
+    <w:link w:val="TitleChar"/>
+    <w:uiPriority w:val="10"/>
+    <w:qFormat/>
+    <w:rsid w:val="00BD2B31"/>
+    <w:pPr>
+      <w:spacing w:after="0" w:line="240" w:lineRule="auto"/>
+      <w:contextualSpacing/>
+    </w:pPr>
+    <w:rPr>
+      <w:rFonts w:asciiTheme="majorHAnsi" w:eastAsiaTheme="majorEastAsia" w:hAnsiTheme="majorHAnsi" w:cstheme="majorBidi"/>
+      <w:spacing w:val="-10"/>
+      <w:kern w:val="28"/>
+      <w:sz w:val="56"/>
+      <w:szCs w:val="56"/>
+    </w:rPr>
+  </w:style>
+  <w:style w:type="character" w:customStyle="1" w:styleId="TitleChar">
+    <w:name w:val="Title Char"/>
+    <w:basedOn w:val="DefaultParagraphFont"/>
+    <w:link w:val="Title"/>
+    <w:uiPriority w:val="10"/>
+    <w:rsid w:val="00BD2B31"/>
+    <w:rPr>
+      <w:rFonts w:asciiTheme="majorHAnsi" w:eastAsiaTheme="majorEastAsia" w:hAnsiTheme="majorHAnsi" w:cstheme="majorBidi"/>
+      <w:spacing w:val="-10"/>
+      <w:kern w:val="28"/>
+      <w:sz w:val="56"/>
+      <w:szCs w:val="56"/>
+    </w:rPr>
+  </w:style>
+  <w:style w:type="character" w:styleId="BookTitle">
+    <w:name w:val="Book Title"/>
+    <w:basedOn w:val="DefaultParagraphFont"/>
+    <w:uiPriority w:val="33"/>
+    <w:qFormat/>
+    <w:rsid w:val="00BD2B31"/>
+    <w:rPr>
+      <w:b/>
+      <w:bCs/>
+      <w:i/>
+      <w:iCs/>
+      <w:spacing w:val="5"/>
+    </w:rPr>
+  </w:style>
 </w:styles>
 </file>
 
@@ -1979,7 +2091,7 @@
 </file>
 
 <file path=customXml/itemProps1.xml><?xml version="1.0" encoding="utf-8"?>
-<ds:datastoreItem xmlns:ds="http://schemas.openxmlformats.org/officeDocument/2006/customXml" ds:itemID="{83DAC723-5629-47DE-BB9B-FA306AAC412F}">
+<ds:datastoreItem xmlns:ds="http://schemas.openxmlformats.org/officeDocument/2006/customXml" ds:itemID="{909F7AF7-D1A4-4F13-A6ED-D7F906860F49}">
   <ds:schemaRefs>
     <ds:schemaRef ds:uri="http://schemas.openxmlformats.org/officeDocument/2006/bibliography"/>
   </ds:schemaRefs>
